--- a/presentation_materials/winter-report 2023/Presentation text.docx
+++ b/presentation_materials/winter-report 2023/Presentation text.docx
@@ -108,7 +108,31 @@
         <w:rPr>
           <w:lang w:val="en-US"/>
         </w:rPr>
-        <w:t xml:space="preserve">Thanks to impressive advances in machine learning, it has become possible to apply various predictive and decision-making models in medicine. In healthcare, such models </w:t>
+        <w:t xml:space="preserve">There are many </w:t>
+      </w:r>
+      <w:r>
+        <w:rPr>
+          <w:lang w:val="en-US"/>
+        </w:rPr>
+        <w:t xml:space="preserve">predictive and decision-making models </w:t>
+      </w:r>
+      <w:r>
+        <w:rPr>
+          <w:lang w:val="en-US"/>
+        </w:rPr>
+        <w:t>in health care.</w:t>
+      </w:r>
+      <w:r>
+        <w:rPr>
+          <w:lang w:val="en-US"/>
+        </w:rPr>
+        <w:t xml:space="preserve"> S</w:t>
+      </w:r>
+      <w:r>
+        <w:rPr>
+          <w:lang w:val="en-US"/>
+        </w:rPr>
+        <w:t xml:space="preserve">uch models </w:t>
       </w:r>
       <w:proofErr w:type="gramStart"/>
       <w:r>
@@ -166,13 +190,33 @@
         <w:rPr>
           <w:lang w:val="en-US"/>
         </w:rPr>
-        <w:t xml:space="preserve"> often contain a lot of spelling errors, which significantly reduce the quality of the final models. A high-quality tool for automatic correction of spelling errors w</w:t>
-      </w:r>
-      <w:r>
-        <w:rPr>
-          <w:lang w:val="en-US"/>
-        </w:rPr>
-        <w:t>ill be able to fix this problem a</w:t>
+        <w:t xml:space="preserve"> </w:t>
+      </w:r>
+      <w:r>
+        <w:rPr>
+          <w:lang w:val="en-US"/>
+        </w:rPr>
+        <w:t>usually</w:t>
+      </w:r>
+      <w:r>
+        <w:rPr>
+          <w:lang w:val="en-US"/>
+        </w:rPr>
+        <w:t xml:space="preserve"> contain a lot of spelling errors, which significantly reduce the quality of the final models. A high-quality tool for automatic correction of spelling errors w</w:t>
+      </w:r>
+      <w:r>
+        <w:rPr>
+          <w:lang w:val="en-US"/>
+        </w:rPr>
+        <w:t xml:space="preserve">ill be </w:t>
+      </w:r>
+      <w:bookmarkStart w:id="0" w:name="_GoBack"/>
+      <w:bookmarkEnd w:id="0"/>
+      <w:r>
+        <w:rPr>
+          <w:lang w:val="en-US"/>
+        </w:rPr>
+        <w:t>able to fix this problem a</w:t>
       </w:r>
       <w:r>
         <w:rPr>
@@ -215,7 +259,7 @@
         <w:rPr>
           <w:lang w:val="en-US"/>
         </w:rPr>
-        <w:t xml:space="preserve"> medical texts in Russian. The tool should accept the raw medical text and return corrected text with a minimum number of errors.</w:t>
+        <w:t xml:space="preserve"> medical texts in Russian. </w:t>
       </w:r>
     </w:p>
     <w:p>
@@ -383,45 +427,27 @@
         <w:rPr>
           <w:lang w:val="en-US"/>
         </w:rPr>
-        <w:t xml:space="preserve">, let's look at the architecture of the tool. The tool consists of seven components. The Preprocessor component splits the incoming text into tokens and transforms it into an internal representation. The Dictionary component then detects whether the word is correct or not. After that, candidates for correction </w:t>
-      </w:r>
-      <w:proofErr w:type="gramStart"/>
-      <w:r>
-        <w:rPr>
-          <w:lang w:val="en-US"/>
-        </w:rPr>
-        <w:t>are generated</w:t>
-      </w:r>
-      <w:proofErr w:type="gramEnd"/>
-      <w:r>
-        <w:rPr>
-          <w:lang w:val="en-US"/>
-        </w:rPr>
-        <w:t xml:space="preserve"> for the incorrect word using the Error Model component. The Edit Distance Index component speeds up this process greatly with the use of a pre-calculated index. The </w:t>
-      </w:r>
-      <w:r>
-        <w:rPr>
-          <w:lang w:val="en-US"/>
-        </w:rPr>
-        <w:t>L</w:t>
-      </w:r>
-      <w:r>
-        <w:rPr>
-          <w:lang w:val="en-US"/>
-        </w:rPr>
-        <w:t xml:space="preserve">anguage </w:t>
-      </w:r>
-      <w:r>
-        <w:rPr>
-          <w:lang w:val="en-US"/>
-        </w:rPr>
-        <w:t>M</w:t>
-      </w:r>
-      <w:r>
-        <w:rPr>
-          <w:lang w:val="en-US"/>
-        </w:rPr>
-        <w:t xml:space="preserve">odel then ranks the candidates and chooses the most </w:t>
+        <w:t xml:space="preserve">, let's look at the architecture of the tool. The tool consists of seven components. </w:t>
+      </w:r>
+      <w:proofErr w:type="gramStart"/>
+      <w:r>
+        <w:rPr>
+          <w:lang w:val="en-US"/>
+        </w:rPr>
+        <w:t>S</w:t>
+      </w:r>
+      <w:r>
+        <w:rPr>
+          <w:lang w:val="en-US"/>
+        </w:rPr>
+        <w:t>o</w:t>
+      </w:r>
+      <w:proofErr w:type="gramEnd"/>
+      <w:r>
+        <w:rPr>
+          <w:lang w:val="en-US"/>
+        </w:rPr>
+        <w:t xml:space="preserve"> the most important components here are the Error Model and Language Model. The Error Model generates candidates for editing, and the Language Model ranks them and chooses the most </w:t>
       </w:r>
       <w:r>
         <w:rPr>
@@ -433,39 +459,57 @@
         <w:rPr>
           <w:lang w:val="en-US"/>
         </w:rPr>
-        <w:t xml:space="preserve"> one. </w:t>
-      </w:r>
-      <w:proofErr w:type="gramStart"/>
-      <w:r>
-        <w:rPr>
-          <w:lang w:val="en-US"/>
-        </w:rPr>
-        <w:t>And</w:t>
-      </w:r>
-      <w:proofErr w:type="gramEnd"/>
-      <w:r>
-        <w:rPr>
-          <w:lang w:val="en-US"/>
-        </w:rPr>
-        <w:t xml:space="preserve"> t</w:t>
-      </w:r>
-      <w:r>
-        <w:rPr>
-          <w:lang w:val="en-US"/>
-        </w:rPr>
-        <w:t xml:space="preserve">he corrected text is then assembled </w:t>
-      </w:r>
-      <w:r>
-        <w:rPr>
-          <w:lang w:val="en-US"/>
-        </w:rPr>
-        <w:t>and returned as a result</w:t>
-      </w:r>
-      <w:r>
-        <w:rPr>
-          <w:lang w:val="en-US"/>
-        </w:rPr>
-        <w:t xml:space="preserve">. </w:t>
+        <w:t xml:space="preserve"> one. The precision of the entire </w:t>
+      </w:r>
+      <w:proofErr w:type="spellStart"/>
+      <w:r>
+        <w:rPr>
+          <w:lang w:val="en-US"/>
+        </w:rPr>
+        <w:t>spel</w:t>
+      </w:r>
+      <w:r>
+        <w:rPr>
+          <w:lang w:val="en-US"/>
+        </w:rPr>
+        <w:t>l</w:t>
+      </w:r>
+      <w:r>
+        <w:rPr>
+          <w:lang w:val="en-US"/>
+        </w:rPr>
+        <w:t>echecker</w:t>
+      </w:r>
+      <w:proofErr w:type="spellEnd"/>
+      <w:r>
+        <w:rPr>
+          <w:lang w:val="en-US"/>
+        </w:rPr>
+        <w:t xml:space="preserve"> </w:t>
+      </w:r>
+      <w:r>
+        <w:rPr>
+          <w:lang w:val="en-US"/>
+        </w:rPr>
+        <w:t xml:space="preserve">mostly </w:t>
+      </w:r>
+      <w:r>
+        <w:rPr>
+          <w:lang w:val="en-US"/>
+        </w:rPr>
+        <w:t>depends on how well the Language Model ranks.</w:t>
+      </w:r>
+      <w:r>
+        <w:rPr>
+          <w:lang w:val="en-US"/>
+        </w:rPr>
+        <w:t xml:space="preserve"> </w:t>
+      </w:r>
+      <w:r>
+        <w:rPr>
+          <w:lang w:val="en-US"/>
+        </w:rPr>
+        <w:t xml:space="preserve">Therefore, it was important to experiment with such models. </w:t>
       </w:r>
     </w:p>
     <w:p>
@@ -478,25 +522,77 @@
         <w:rPr>
           <w:lang w:val="en-US"/>
         </w:rPr>
-        <w:t>Well, o</w:t>
-      </w:r>
-      <w:r>
-        <w:rPr>
-          <w:lang w:val="en-US"/>
-        </w:rPr>
-        <w:t>ne important component is the language model. The precision of the entire tool depends on how accurate the ranking is</w:t>
-      </w:r>
-      <w:r>
-        <w:rPr>
-          <w:lang w:val="en-US"/>
-        </w:rPr>
-        <w:t>.</w:t>
-      </w:r>
-      <w:r>
-        <w:rPr>
-          <w:lang w:val="en-US"/>
-        </w:rPr>
-        <w:t xml:space="preserve"> Therefore, it was important to experiment with such models. </w:t>
+        <w:t xml:space="preserve">In order to train a language model, </w:t>
+      </w:r>
+      <w:r>
+        <w:rPr>
+          <w:lang w:val="en-US"/>
+        </w:rPr>
+        <w:t>I need</w:t>
+      </w:r>
+      <w:r>
+        <w:rPr>
+          <w:lang w:val="en-US"/>
+        </w:rPr>
+        <w:t>ed</w:t>
+      </w:r>
+      <w:r>
+        <w:rPr>
+          <w:lang w:val="en-US"/>
+        </w:rPr>
+        <w:t xml:space="preserve"> to</w:t>
+      </w:r>
+      <w:r>
+        <w:rPr>
+          <w:lang w:val="en-US"/>
+        </w:rPr>
+        <w:t xml:space="preserve"> collect a dataset.</w:t>
+      </w:r>
+      <w:r>
+        <w:rPr>
+          <w:lang w:val="en-US"/>
+        </w:rPr>
+        <w:t xml:space="preserve"> </w:t>
+      </w:r>
+      <w:proofErr w:type="gramStart"/>
+      <w:r>
+        <w:rPr>
+          <w:lang w:val="en-US"/>
+        </w:rPr>
+        <w:t>So</w:t>
+      </w:r>
+      <w:proofErr w:type="gramEnd"/>
+      <w:r>
+        <w:rPr>
+          <w:lang w:val="en-US"/>
+        </w:rPr>
+        <w:t xml:space="preserve"> </w:t>
+      </w:r>
+      <w:r>
+        <w:rPr>
+          <w:lang w:val="en-US"/>
+        </w:rPr>
+        <w:t xml:space="preserve">I assembled and prepared a dataset with medical texts for training language models. I used two public datasets and two private ones. </w:t>
+      </w:r>
+      <w:proofErr w:type="gramStart"/>
+      <w:r>
+        <w:rPr>
+          <w:lang w:val="en-US"/>
+        </w:rPr>
+        <w:t>And</w:t>
+      </w:r>
+      <w:proofErr w:type="gramEnd"/>
+      <w:r>
+        <w:rPr>
+          <w:lang w:val="en-US"/>
+        </w:rPr>
+        <w:t xml:space="preserve"> a</w:t>
+      </w:r>
+      <w:r>
+        <w:rPr>
+          <w:lang w:val="en-US"/>
+        </w:rPr>
+        <w:t>ll four datasets were pre-processed and combined into one final dataset.</w:t>
       </w:r>
     </w:p>
     <w:p>
@@ -509,31 +605,27 @@
         <w:rPr>
           <w:lang w:val="en-US"/>
         </w:rPr>
-        <w:t xml:space="preserve">In order to train a language model, </w:t>
-      </w:r>
-      <w:r>
-        <w:rPr>
-          <w:lang w:val="en-US"/>
-        </w:rPr>
-        <w:t>I need</w:t>
-      </w:r>
-      <w:r>
-        <w:rPr>
-          <w:lang w:val="en-US"/>
-        </w:rPr>
-        <w:t>ed</w:t>
-      </w:r>
-      <w:r>
-        <w:rPr>
-          <w:lang w:val="en-US"/>
-        </w:rPr>
-        <w:t xml:space="preserve"> to</w:t>
-      </w:r>
-      <w:r>
-        <w:rPr>
-          <w:lang w:val="en-US"/>
-        </w:rPr>
-        <w:t xml:space="preserve"> collect a dataset.</w:t>
+        <w:t xml:space="preserve">So resulted dataset </w:t>
+      </w:r>
+      <w:proofErr w:type="gramStart"/>
+      <w:r>
+        <w:rPr>
+          <w:lang w:val="en-US"/>
+        </w:rPr>
+        <w:t>was</w:t>
+      </w:r>
+      <w:r>
+        <w:rPr>
+          <w:lang w:val="en-US"/>
+        </w:rPr>
+        <w:t xml:space="preserve"> used</w:t>
+      </w:r>
+      <w:proofErr w:type="gramEnd"/>
+      <w:r>
+        <w:rPr>
+          <w:lang w:val="en-US"/>
+        </w:rPr>
+        <w:t xml:space="preserve"> to fine-tune the language models. I selected three basic BERT models of different sizes and fine-tuned them to rank candidates.</w:t>
       </w:r>
       <w:r>
         <w:rPr>
@@ -541,14 +633,58 @@
         </w:rPr>
         <w:t xml:space="preserve"> </w:t>
       </w:r>
-      <w:proofErr w:type="gramStart"/>
-      <w:r>
-        <w:rPr>
-          <w:lang w:val="en-US"/>
-        </w:rPr>
-        <w:t>So</w:t>
-      </w:r>
-      <w:proofErr w:type="gramEnd"/>
+      <w:r>
+        <w:rPr>
+          <w:lang w:val="en-US"/>
+        </w:rPr>
+        <w:t>Well, t</w:t>
+      </w:r>
+      <w:r>
+        <w:rPr>
+          <w:lang w:val="en-US"/>
+        </w:rPr>
+        <w:t xml:space="preserve">he fill mask task </w:t>
+      </w:r>
+      <w:proofErr w:type="gramStart"/>
+      <w:r>
+        <w:rPr>
+          <w:lang w:val="en-US"/>
+        </w:rPr>
+        <w:t>was used</w:t>
+      </w:r>
+      <w:proofErr w:type="gramEnd"/>
+      <w:r>
+        <w:rPr>
+          <w:lang w:val="en-US"/>
+        </w:rPr>
+        <w:t xml:space="preserve"> for fine-tuning. </w:t>
+      </w:r>
+      <w:proofErr w:type="gramStart"/>
+      <w:r>
+        <w:rPr>
+          <w:lang w:val="en-US"/>
+        </w:rPr>
+        <w:t>And i</w:t>
+      </w:r>
+      <w:r>
+        <w:rPr>
+          <w:lang w:val="en-US"/>
+        </w:rPr>
+        <w:t>n</w:t>
+      </w:r>
+      <w:proofErr w:type="gramEnd"/>
+      <w:r>
+        <w:rPr>
+          <w:lang w:val="en-US"/>
+        </w:rPr>
+        <w:t xml:space="preserve"> addition, before fine-tuning</w:t>
+      </w:r>
+      <w:r>
+        <w:rPr>
+          <w:lang w:val="en-US"/>
+        </w:rPr>
+        <w:t>,</w:t>
+      </w:r>
       <w:r>
         <w:rPr>
           <w:lang w:val="en-US"/>
@@ -559,97 +695,126 @@
         <w:rPr>
           <w:lang w:val="en-US"/>
         </w:rPr>
-        <w:t xml:space="preserve">I assembled and prepared a dataset with medical texts for training language models. I used two public datasets and two private ones. The public ones are </w:t>
+        <w:t>t</w:t>
+      </w:r>
+      <w:r>
+        <w:rPr>
+          <w:lang w:val="en-US"/>
+        </w:rPr>
+        <w:t xml:space="preserve">he </w:t>
       </w:r>
       <w:proofErr w:type="spellStart"/>
       <w:r>
         <w:rPr>
           <w:lang w:val="en-US"/>
         </w:rPr>
-        <w:t>RuMedNLI</w:t>
+        <w:t>DistilBert</w:t>
       </w:r>
       <w:proofErr w:type="spellEnd"/>
       <w:r>
         <w:rPr>
           <w:lang w:val="en-US"/>
         </w:rPr>
-        <w:t xml:space="preserve"> and </w:t>
-      </w:r>
-      <w:proofErr w:type="spellStart"/>
-      <w:r>
-        <w:rPr>
-          <w:lang w:val="en-US"/>
-        </w:rPr>
-        <w:t>RuMedPrimeData</w:t>
-      </w:r>
-      <w:proofErr w:type="spellEnd"/>
-      <w:r>
-        <w:rPr>
-          <w:lang w:val="en-US"/>
-        </w:rPr>
-        <w:t xml:space="preserve"> datasets. </w:t>
-      </w:r>
-      <w:proofErr w:type="gramStart"/>
-      <w:r>
-        <w:rPr>
-          <w:lang w:val="en-US"/>
-        </w:rPr>
-        <w:t>And</w:t>
-      </w:r>
-      <w:proofErr w:type="gramEnd"/>
-      <w:r>
-        <w:rPr>
-          <w:lang w:val="en-US"/>
-        </w:rPr>
-        <w:t xml:space="preserve"> the private ones are the dataset from </w:t>
-      </w:r>
-      <w:proofErr w:type="spellStart"/>
-      <w:r>
-        <w:rPr>
-          <w:lang w:val="en-US"/>
-        </w:rPr>
-        <w:t>Almazov</w:t>
-      </w:r>
-      <w:proofErr w:type="spellEnd"/>
-      <w:r>
-        <w:rPr>
-          <w:lang w:val="en-US"/>
-        </w:rPr>
-        <w:t xml:space="preserve"> National Medical Research Center and the dataset from the Research Institute of the Russian Academy of Sciences. All four datasets were pre-processed and combined into one final dataset.</w:t>
+        <w:t xml:space="preserve"> model was converted from multilingual to monolingual</w:t>
+      </w:r>
+      <w:r>
+        <w:rPr>
+          <w:lang w:val="en-US"/>
+        </w:rPr>
+        <w:t xml:space="preserve"> model</w:t>
+      </w:r>
+      <w:r>
+        <w:rPr>
+          <w:lang w:val="en-US"/>
+        </w:rPr>
+        <w:t xml:space="preserve"> for Russian</w:t>
+      </w:r>
+      <w:r>
+        <w:rPr>
+          <w:lang w:val="en-US"/>
+        </w:rPr>
+        <w:t xml:space="preserve"> language</w:t>
+      </w:r>
+      <w:r>
+        <w:rPr>
+          <w:lang w:val="en-US"/>
+        </w:rPr>
+        <w:t xml:space="preserve">. </w:t>
+      </w:r>
+      <w:r>
+        <w:rPr>
+          <w:lang w:val="en-US"/>
+        </w:rPr>
+        <w:t>So a</w:t>
+      </w:r>
+      <w:r>
+        <w:rPr>
+          <w:lang w:val="en-US"/>
+        </w:rPr>
+        <w:t>s a result, all three fine-tune</w:t>
+      </w:r>
+      <w:r>
+        <w:rPr>
+          <w:lang w:val="en-US"/>
+        </w:rPr>
+        <w:t xml:space="preserve">d models </w:t>
+      </w:r>
+      <w:proofErr w:type="gramStart"/>
+      <w:r>
+        <w:rPr>
+          <w:lang w:val="en-US"/>
+        </w:rPr>
+        <w:t>were published</w:t>
+      </w:r>
+      <w:proofErr w:type="gramEnd"/>
+      <w:r>
+        <w:rPr>
+          <w:lang w:val="en-US"/>
+        </w:rPr>
+        <w:t xml:space="preserve"> on the H</w:t>
+      </w:r>
+      <w:r>
+        <w:rPr>
+          <w:lang w:val="en-US"/>
+        </w:rPr>
+        <w:t>ugging Face service</w:t>
+      </w:r>
+      <w:r>
+        <w:rPr>
+          <w:lang w:val="en-US"/>
+        </w:rPr>
+        <w:t>.</w:t>
       </w:r>
     </w:p>
     <w:p>
       <w:pPr>
         <w:rPr>
+          <w:strike/>
           <w:lang w:val="en-US"/>
         </w:rPr>
       </w:pPr>
-      <w:r>
-        <w:rPr>
-          <w:lang w:val="en-US"/>
-        </w:rPr>
-        <w:t xml:space="preserve">So resulted dataset </w:t>
-      </w:r>
-      <w:proofErr w:type="gramStart"/>
-      <w:r>
-        <w:rPr>
-          <w:lang w:val="en-US"/>
-        </w:rPr>
-        <w:t>was</w:t>
-      </w:r>
-      <w:r>
-        <w:rPr>
-          <w:lang w:val="en-US"/>
-        </w:rPr>
-        <w:t xml:space="preserve"> used</w:t>
-      </w:r>
-      <w:proofErr w:type="gramEnd"/>
-      <w:r>
-        <w:rPr>
-          <w:lang w:val="en-US"/>
-        </w:rPr>
-        <w:t xml:space="preserve"> to fine-tune the language models. I selected three basic BERT models of different sizes and fine-tuned them to rank candidates for editing to correct an incorrect word.</w:t>
-      </w:r>
+      <w:proofErr w:type="gramStart"/>
+      <w:r>
+        <w:rPr>
+          <w:lang w:val="en-US"/>
+        </w:rPr>
+        <w:t>Let's</w:t>
+      </w:r>
+      <w:proofErr w:type="gramEnd"/>
+      <w:r>
+        <w:rPr>
+          <w:lang w:val="en-US"/>
+        </w:rPr>
+        <w:t xml:space="preserve"> look at the tests. </w:t>
+      </w:r>
+      <w:proofErr w:type="gramStart"/>
+      <w:r>
+        <w:rPr>
+          <w:lang w:val="en-US"/>
+        </w:rPr>
+        <w:t>So</w:t>
+      </w:r>
+      <w:proofErr w:type="gramEnd"/>
       <w:r>
         <w:rPr>
           <w:lang w:val="en-US"/>
@@ -660,203 +825,35 @@
         <w:rPr>
           <w:lang w:val="en-US"/>
         </w:rPr>
-        <w:t xml:space="preserve">Three models of different sizes </w:t>
-      </w:r>
-      <w:proofErr w:type="gramStart"/>
-      <w:r>
-        <w:rPr>
-          <w:lang w:val="en-US"/>
-        </w:rPr>
-        <w:t>were chosen</w:t>
-      </w:r>
-      <w:proofErr w:type="gramEnd"/>
-      <w:r>
-        <w:rPr>
-          <w:lang w:val="en-US"/>
-        </w:rPr>
-        <w:t xml:space="preserve"> to study how much the </w:t>
-      </w:r>
-      <w:r>
-        <w:rPr>
-          <w:lang w:val="en-US"/>
-        </w:rPr>
-        <w:t>precision</w:t>
-      </w:r>
-      <w:r>
-        <w:rPr>
-          <w:lang w:val="en-US"/>
-        </w:rPr>
-        <w:t xml:space="preserve"> of spel</w:t>
-      </w:r>
-      <w:r>
-        <w:rPr>
-          <w:lang w:val="en-US"/>
-        </w:rPr>
-        <w:t>l</w:t>
-      </w:r>
-      <w:r>
-        <w:rPr>
-          <w:lang w:val="en-US"/>
-        </w:rPr>
-        <w:t xml:space="preserve">checker correction would depend on the size of the ranking model. </w:t>
-      </w:r>
-      <w:r>
-        <w:rPr>
-          <w:lang w:val="en-US"/>
-        </w:rPr>
-        <w:t>Well, t</w:t>
-      </w:r>
-      <w:r>
-        <w:rPr>
-          <w:lang w:val="en-US"/>
-        </w:rPr>
-        <w:t xml:space="preserve">he fill mask task </w:t>
-      </w:r>
-      <w:proofErr w:type="gramStart"/>
-      <w:r>
-        <w:rPr>
-          <w:lang w:val="en-US"/>
-        </w:rPr>
-        <w:t>was used</w:t>
-      </w:r>
-      <w:proofErr w:type="gramEnd"/>
-      <w:r>
-        <w:rPr>
-          <w:lang w:val="en-US"/>
-        </w:rPr>
-        <w:t xml:space="preserve"> for fine-tuning. </w:t>
-      </w:r>
-      <w:proofErr w:type="gramStart"/>
-      <w:r>
-        <w:rPr>
-          <w:lang w:val="en-US"/>
-        </w:rPr>
-        <w:t>And i</w:t>
-      </w:r>
-      <w:r>
-        <w:rPr>
-          <w:lang w:val="en-US"/>
-        </w:rPr>
-        <w:t>n</w:t>
-      </w:r>
-      <w:proofErr w:type="gramEnd"/>
-      <w:r>
-        <w:rPr>
-          <w:lang w:val="en-US"/>
-        </w:rPr>
-        <w:t xml:space="preserve"> addition, before fine-tuning</w:t>
-      </w:r>
-      <w:r>
-        <w:rPr>
-          <w:lang w:val="en-US"/>
-        </w:rPr>
-        <w:t>,</w:t>
-      </w:r>
-      <w:r>
-        <w:rPr>
-          <w:lang w:val="en-US"/>
-        </w:rPr>
-        <w:t xml:space="preserve"> </w:t>
-      </w:r>
-      <w:r>
-        <w:rPr>
-          <w:lang w:val="en-US"/>
-        </w:rPr>
-        <w:t>t</w:t>
-      </w:r>
-      <w:r>
-        <w:rPr>
-          <w:lang w:val="en-US"/>
-        </w:rPr>
-        <w:t xml:space="preserve">he </w:t>
-      </w:r>
-      <w:proofErr w:type="spellStart"/>
-      <w:r>
-        <w:rPr>
-          <w:lang w:val="en-US"/>
-        </w:rPr>
-        <w:t>DistilBert</w:t>
-      </w:r>
-      <w:proofErr w:type="spellEnd"/>
-      <w:r>
-        <w:rPr>
-          <w:lang w:val="en-US"/>
-        </w:rPr>
-        <w:t xml:space="preserve"> model was converted from multilingual to monolingual</w:t>
-      </w:r>
-      <w:r>
-        <w:rPr>
-          <w:lang w:val="en-US"/>
-        </w:rPr>
-        <w:t xml:space="preserve"> model</w:t>
-      </w:r>
-      <w:r>
-        <w:rPr>
-          <w:lang w:val="en-US"/>
-        </w:rPr>
-        <w:t xml:space="preserve"> for Russian</w:t>
-      </w:r>
-      <w:r>
-        <w:rPr>
-          <w:lang w:val="en-US"/>
-        </w:rPr>
-        <w:t xml:space="preserve"> language</w:t>
-      </w:r>
-      <w:r>
-        <w:rPr>
-          <w:lang w:val="en-US"/>
-        </w:rPr>
-        <w:t>. This operation reduced the size of the model by half.</w:t>
-      </w:r>
-      <w:r>
-        <w:rPr>
-          <w:lang w:val="en-US"/>
-        </w:rPr>
-        <w:t xml:space="preserve"> </w:t>
-      </w:r>
-      <w:r>
-        <w:rPr>
-          <w:lang w:val="en-US"/>
-        </w:rPr>
-        <w:t>So a</w:t>
-      </w:r>
-      <w:r>
-        <w:rPr>
-          <w:lang w:val="en-US"/>
-        </w:rPr>
-        <w:t>s a result, all three fine-tune</w:t>
-      </w:r>
-      <w:r>
-        <w:rPr>
-          <w:lang w:val="en-US"/>
-        </w:rPr>
-        <w:t xml:space="preserve">d models </w:t>
-      </w:r>
-      <w:proofErr w:type="gramStart"/>
-      <w:r>
-        <w:rPr>
-          <w:lang w:val="en-US"/>
-        </w:rPr>
-        <w:t>were published</w:t>
-      </w:r>
-      <w:proofErr w:type="gramEnd"/>
-      <w:r>
-        <w:rPr>
-          <w:lang w:val="en-US"/>
-        </w:rPr>
-        <w:t xml:space="preserve"> on the H</w:t>
-      </w:r>
-      <w:r>
-        <w:rPr>
-          <w:lang w:val="en-US"/>
-        </w:rPr>
-        <w:t>ugging Face service</w:t>
-      </w:r>
-      <w:r>
-        <w:rPr>
-          <w:lang w:val="en-US"/>
-        </w:rPr>
-        <w:t>.</w:t>
+        <w:t xml:space="preserve">I made two tests. One test with single incorrect </w:t>
+      </w:r>
+      <w:proofErr w:type="gramStart"/>
+      <w:r>
+        <w:rPr>
+          <w:lang w:val="en-US"/>
+        </w:rPr>
+        <w:t>words,</w:t>
+      </w:r>
+      <w:proofErr w:type="gramEnd"/>
+      <w:r>
+        <w:rPr>
+          <w:lang w:val="en-US"/>
+        </w:rPr>
+        <w:t xml:space="preserve"> and another test with contexts around the incorrect words. </w:t>
+      </w:r>
+      <w:proofErr w:type="gramStart"/>
+      <w:r>
+        <w:rPr>
+          <w:lang w:val="en-US"/>
+        </w:rPr>
+        <w:t>And</w:t>
+      </w:r>
+      <w:proofErr w:type="gramEnd"/>
+      <w:r>
+        <w:rPr>
+          <w:lang w:val="en-US"/>
+        </w:rPr>
+        <w:t xml:space="preserve"> the incorrect words are the same in both tests. </w:t>
       </w:r>
     </w:p>
     <w:p>
@@ -877,97 +874,63 @@
         <w:rPr>
           <w:lang w:val="en-US"/>
         </w:rPr>
-        <w:t xml:space="preserve"> look at the tests. </w:t>
-      </w:r>
-      <w:proofErr w:type="gramStart"/>
-      <w:r>
-        <w:rPr>
-          <w:lang w:val="en-US"/>
-        </w:rPr>
-        <w:t>So</w:t>
-      </w:r>
-      <w:proofErr w:type="gramEnd"/>
+        <w:t xml:space="preserve"> take a look at the test results. This table shows the results of the test for correcting a single word by various popular open</w:t>
+      </w:r>
+      <w:r>
+        <w:rPr>
+          <w:lang w:val="en-US"/>
+        </w:rPr>
+        <w:t xml:space="preserve"> source</w:t>
+      </w:r>
+      <w:r>
+        <w:rPr>
+          <w:lang w:val="en-US"/>
+        </w:rPr>
+        <w:t xml:space="preserve"> tools. The results of the developed </w:t>
+      </w:r>
+      <w:r>
+        <w:rPr>
+          <w:lang w:val="en-US"/>
+        </w:rPr>
+        <w:t>tool</w:t>
+      </w:r>
       <w:r>
         <w:rPr>
           <w:lang w:val="en-US"/>
         </w:rPr>
         <w:t xml:space="preserve"> </w:t>
       </w:r>
-      <w:r>
-        <w:rPr>
-          <w:lang w:val="en-US"/>
-        </w:rPr>
-        <w:t xml:space="preserve">I made two tests. One test with single incorrect </w:t>
-      </w:r>
-      <w:proofErr w:type="gramStart"/>
-      <w:r>
-        <w:rPr>
-          <w:lang w:val="en-US"/>
-        </w:rPr>
-        <w:t>words,</w:t>
-      </w:r>
-      <w:proofErr w:type="gramEnd"/>
-      <w:r>
-        <w:rPr>
-          <w:lang w:val="en-US"/>
-        </w:rPr>
-        <w:t xml:space="preserve"> and another test with contexts around the incorrect words. </w:t>
-      </w:r>
-      <w:proofErr w:type="gramStart"/>
-      <w:r>
-        <w:rPr>
-          <w:lang w:val="en-US"/>
-        </w:rPr>
-        <w:t>And</w:t>
-      </w:r>
-      <w:proofErr w:type="gramEnd"/>
-      <w:r>
-        <w:rPr>
-          <w:lang w:val="en-US"/>
-        </w:rPr>
-        <w:t xml:space="preserve"> the incorrect words are the same in both tests. In these tests, I evaluated error </w:t>
-      </w:r>
-      <w:r>
-        <w:rPr>
-          <w:lang w:val="en-US"/>
-        </w:rPr>
-        <w:t>precision</w:t>
-      </w:r>
-      <w:r>
-        <w:rPr>
-          <w:lang w:val="en-US"/>
-        </w:rPr>
-        <w:t xml:space="preserve">, that is, </w:t>
-      </w:r>
-      <w:r>
-        <w:rPr>
-          <w:lang w:val="en-US"/>
-        </w:rPr>
-        <w:t>how many</w:t>
-      </w:r>
-      <w:r>
-        <w:rPr>
-          <w:lang w:val="en-US"/>
-        </w:rPr>
-        <w:t xml:space="preserve"> the incorrect word is correctly corrected, as well as lexical </w:t>
-      </w:r>
-      <w:r>
-        <w:rPr>
-          <w:lang w:val="en-US"/>
-        </w:rPr>
-        <w:t>precision</w:t>
-      </w:r>
-      <w:r>
-        <w:rPr>
-          <w:lang w:val="en-US"/>
-        </w:rPr>
-        <w:t xml:space="preserve">, that is, how </w:t>
-      </w:r>
-      <w:r>
-        <w:rPr>
-          <w:lang w:val="en-US"/>
-        </w:rPr>
-        <w:t>many</w:t>
+      <w:proofErr w:type="gramStart"/>
+      <w:r>
+        <w:rPr>
+          <w:lang w:val="en-US"/>
+        </w:rPr>
+        <w:t>are presented</w:t>
+      </w:r>
+      <w:proofErr w:type="gramEnd"/>
+      <w:r>
+        <w:rPr>
+          <w:lang w:val="en-US"/>
+        </w:rPr>
+        <w:t xml:space="preserve"> at the bottom of the table</w:t>
+      </w:r>
+      <w:r>
+        <w:rPr>
+          <w:lang w:val="en-US"/>
+        </w:rPr>
+        <w:t xml:space="preserve"> in green </w:t>
+      </w:r>
+      <w:r>
+        <w:rPr>
+          <w:lang w:val="en-US"/>
+        </w:rPr>
+        <w:t>section</w:t>
+      </w:r>
+      <w:r>
+        <w:rPr>
+          <w:lang w:val="en-US"/>
+        </w:rPr>
+        <w:t>.</w:t>
       </w:r>
       <w:r>
         <w:rPr>
@@ -979,7 +942,105 @@
         <w:rPr>
           <w:lang w:val="en-US"/>
         </w:rPr>
-        <w:t>of the correct words remain untouched. In addition, I evaluated the performance of the tools, that is, how many words per second they process.</w:t>
+        <w:t>Well, a</w:t>
+      </w:r>
+      <w:r>
+        <w:rPr>
+          <w:lang w:val="en-US"/>
+        </w:rPr>
+        <w:t xml:space="preserve">s you can see, the </w:t>
+      </w:r>
+      <w:r>
+        <w:rPr>
+          <w:lang w:val="en-US"/>
+        </w:rPr>
+        <w:t>new tool</w:t>
+      </w:r>
+      <w:r>
+        <w:rPr>
+          <w:lang w:val="en-US"/>
+        </w:rPr>
+        <w:t xml:space="preserve"> shows </w:t>
+      </w:r>
+      <w:r>
+        <w:rPr>
+          <w:lang w:val="en-US"/>
+        </w:rPr>
+        <w:t xml:space="preserve">an average result in error precision and rather low performance, but </w:t>
+      </w:r>
+      <w:r>
+        <w:rPr>
+          <w:lang w:val="en-US"/>
+        </w:rPr>
+        <w:t xml:space="preserve">the new </w:t>
+      </w:r>
+      <w:r>
+        <w:rPr>
+          <w:lang w:val="en-US"/>
+        </w:rPr>
+        <w:t xml:space="preserve">tool achieve the </w:t>
+      </w:r>
+      <w:r>
+        <w:rPr>
+          <w:lang w:val="en-US"/>
+        </w:rPr>
+        <w:t xml:space="preserve">highest </w:t>
+      </w:r>
+      <w:r>
+        <w:rPr>
+          <w:lang w:val="en-US"/>
+        </w:rPr>
+        <w:t xml:space="preserve">lexical precision. </w:t>
+      </w:r>
+      <w:r>
+        <w:rPr>
+          <w:lang w:val="en-US"/>
+        </w:rPr>
+        <w:t xml:space="preserve">However, the new </w:t>
+      </w:r>
+      <w:r>
+        <w:rPr>
+          <w:lang w:val="en-US"/>
+        </w:rPr>
+        <w:t>tool</w:t>
+      </w:r>
+      <w:r>
+        <w:rPr>
+          <w:lang w:val="en-US"/>
+        </w:rPr>
+        <w:t xml:space="preserve"> uses a language model that takes</w:t>
+      </w:r>
+      <w:r>
+        <w:rPr>
+          <w:lang w:val="en-US"/>
+        </w:rPr>
+        <w:t xml:space="preserve"> into account</w:t>
+      </w:r>
+      <w:r>
+        <w:rPr>
+          <w:lang w:val="en-US"/>
+        </w:rPr>
+        <w:t xml:space="preserve"> the context around the incorrect word, so the tool can work much better with words with context.</w:t>
+      </w:r>
+      <w:r>
+        <w:rPr>
+          <w:lang w:val="en-US"/>
+        </w:rPr>
+        <w:t xml:space="preserve"> So </w:t>
+      </w:r>
+      <w:proofErr w:type="gramStart"/>
+      <w:r>
+        <w:rPr>
+          <w:lang w:val="en-US"/>
+        </w:rPr>
+        <w:t>let’s</w:t>
+      </w:r>
+      <w:proofErr w:type="gramEnd"/>
+      <w:r>
+        <w:rPr>
+          <w:lang w:val="en-US"/>
+        </w:rPr>
+        <w:t xml:space="preserve"> check it.</w:t>
       </w:r>
     </w:p>
     <w:p>
@@ -993,33 +1054,32 @@
         <w:rPr>
           <w:lang w:val="en-US"/>
         </w:rPr>
-        <w:lastRenderedPageBreak/>
-        <w:t>Let's</w:t>
-      </w:r>
-      <w:proofErr w:type="gramEnd"/>
-      <w:r>
-        <w:rPr>
-          <w:lang w:val="en-US"/>
-        </w:rPr>
-        <w:t xml:space="preserve"> take a look at the test results. This table shows the results of the test for correcting a single word by various popular open</w:t>
-      </w:r>
-      <w:r>
-        <w:rPr>
-          <w:lang w:val="en-US"/>
-        </w:rPr>
-        <w:t xml:space="preserve"> source</w:t>
-      </w:r>
-      <w:r>
-        <w:rPr>
-          <w:lang w:val="en-US"/>
-        </w:rPr>
-        <w:t xml:space="preserve"> tools. The results of the developed </w:t>
-      </w:r>
-      <w:r>
-        <w:rPr>
-          <w:lang w:val="en-US"/>
-        </w:rPr>
-        <w:t>tool</w:t>
+        <w:t xml:space="preserve">And </w:t>
+      </w:r>
+      <w:r>
+        <w:rPr>
+          <w:lang w:val="en-US"/>
+        </w:rPr>
+        <w:t>next</w:t>
+      </w:r>
+      <w:proofErr w:type="gramEnd"/>
+      <w:r>
+        <w:rPr>
+          <w:lang w:val="en-US"/>
+        </w:rPr>
+        <w:t xml:space="preserve"> table shows the results of the test</w:t>
+      </w:r>
+      <w:r>
+        <w:rPr>
+          <w:lang w:val="en-US"/>
+        </w:rPr>
+        <w:t xml:space="preserve"> for</w:t>
+      </w:r>
+      <w:r>
+        <w:rPr>
+          <w:lang w:val="en-US"/>
+        </w:rPr>
+        <w:t xml:space="preserve"> word with context.</w:t>
       </w:r>
       <w:r>
         <w:rPr>
@@ -1027,318 +1087,122 @@
         </w:rPr>
         <w:t xml:space="preserve"> </w:t>
       </w:r>
-      <w:proofErr w:type="gramStart"/>
-      <w:r>
-        <w:rPr>
-          <w:lang w:val="en-US"/>
-        </w:rPr>
-        <w:t>are presented</w:t>
-      </w:r>
-      <w:proofErr w:type="gramEnd"/>
-      <w:r>
-        <w:rPr>
-          <w:lang w:val="en-US"/>
-        </w:rPr>
-        <w:t xml:space="preserve"> at the bottom of the table</w:t>
-      </w:r>
-      <w:r>
-        <w:rPr>
-          <w:lang w:val="en-US"/>
-        </w:rPr>
-        <w:t xml:space="preserve"> in green </w:t>
-      </w:r>
-      <w:r>
-        <w:rPr>
-          <w:lang w:val="en-US"/>
-        </w:rPr>
-        <w:t>section</w:t>
-      </w:r>
-      <w:r>
-        <w:rPr>
+      <w:r>
+        <w:rPr>
+          <w:lang w:val="en-US"/>
+        </w:rPr>
+        <w:t xml:space="preserve">In </w:t>
+      </w:r>
+      <w:r>
+        <w:rPr>
+          <w:lang w:val="en-US"/>
+        </w:rPr>
+        <w:t>this test</w:t>
+      </w:r>
+      <w:r>
+        <w:rPr>
+          <w:lang w:val="en-US"/>
+        </w:rPr>
+        <w:t xml:space="preserve">, the new tool reveals itself and outperforms other tools in terms of precision metrics. Despite the high precision score, the new tool has average performance and </w:t>
+      </w:r>
+      <w:proofErr w:type="gramStart"/>
+      <w:r>
+        <w:rPr>
+          <w:lang w:val="en-US"/>
+        </w:rPr>
+        <w:t>doesn't</w:t>
+      </w:r>
+      <w:proofErr w:type="gramEnd"/>
+      <w:r>
+        <w:rPr>
+          <w:lang w:val="en-US"/>
+        </w:rPr>
+        <w:t xml:space="preserve"> fall much in this metric compared to competitors</w:t>
+      </w:r>
+      <w:r>
+        <w:rPr>
+          <w:strike/>
           <w:lang w:val="en-US"/>
         </w:rPr>
         <w:t>.</w:t>
-      </w:r>
-      <w:r>
-        <w:rPr>
-          <w:lang w:val="en-US"/>
-        </w:rPr>
-        <w:t xml:space="preserve"> </w:t>
-      </w:r>
-      <w:bookmarkStart w:id="0" w:name="_GoBack"/>
-      <w:bookmarkEnd w:id="0"/>
-      <w:r>
-        <w:rPr>
-          <w:lang w:val="en-US"/>
-        </w:rPr>
-        <w:t>Well, a</w:t>
-      </w:r>
-      <w:r>
-        <w:rPr>
-          <w:lang w:val="en-US"/>
-        </w:rPr>
-        <w:t xml:space="preserve">s you can see, the </w:t>
-      </w:r>
-      <w:r>
-        <w:rPr>
-          <w:lang w:val="en-US"/>
-        </w:rPr>
-        <w:t>new tool</w:t>
-      </w:r>
-      <w:r>
-        <w:rPr>
-          <w:lang w:val="en-US"/>
-        </w:rPr>
-        <w:t xml:space="preserve"> shows </w:t>
-      </w:r>
-      <w:r>
-        <w:rPr>
-          <w:lang w:val="en-US"/>
-        </w:rPr>
-        <w:t xml:space="preserve">an average result in error precision and rather low performance, but </w:t>
-      </w:r>
-      <w:r>
-        <w:rPr>
-          <w:lang w:val="en-US"/>
-        </w:rPr>
-        <w:t xml:space="preserve">the new </w:t>
-      </w:r>
-      <w:r>
-        <w:rPr>
-          <w:lang w:val="en-US"/>
-        </w:rPr>
-        <w:t xml:space="preserve">tool achieve the </w:t>
-      </w:r>
-      <w:r>
-        <w:rPr>
-          <w:lang w:val="en-US"/>
-        </w:rPr>
-        <w:t xml:space="preserve">highest </w:t>
-      </w:r>
-      <w:r>
-        <w:rPr>
-          <w:lang w:val="en-US"/>
-        </w:rPr>
-        <w:t xml:space="preserve">lexical precision. </w:t>
-      </w:r>
-      <w:r>
-        <w:rPr>
-          <w:lang w:val="en-US"/>
-        </w:rPr>
-        <w:t xml:space="preserve">However, the new </w:t>
-      </w:r>
-      <w:r>
-        <w:rPr>
-          <w:lang w:val="en-US"/>
-        </w:rPr>
-        <w:t>tool</w:t>
-      </w:r>
-      <w:r>
-        <w:rPr>
-          <w:lang w:val="en-US"/>
-        </w:rPr>
-        <w:t xml:space="preserve"> uses a language model that takes</w:t>
-      </w:r>
-      <w:r>
-        <w:rPr>
-          <w:lang w:val="en-US"/>
-        </w:rPr>
-        <w:t xml:space="preserve"> into account</w:t>
-      </w:r>
-      <w:r>
-        <w:rPr>
-          <w:lang w:val="en-US"/>
-        </w:rPr>
-        <w:t xml:space="preserve"> the context around the incorrect word, so the tool can work much better with words with context.</w:t>
-      </w:r>
-      <w:r>
-        <w:rPr>
-          <w:lang w:val="en-US"/>
-        </w:rPr>
-        <w:t xml:space="preserve"> So </w:t>
-      </w:r>
-      <w:proofErr w:type="gramStart"/>
-      <w:r>
-        <w:rPr>
-          <w:lang w:val="en-US"/>
-        </w:rPr>
-        <w:t>let’s</w:t>
-      </w:r>
-      <w:proofErr w:type="gramEnd"/>
-      <w:r>
-        <w:rPr>
-          <w:lang w:val="en-US"/>
-        </w:rPr>
-        <w:t xml:space="preserve"> check it.</w:t>
       </w:r>
     </w:p>
     <w:p>
       <w:pPr>
         <w:rPr>
+          <w:strike/>
           <w:lang w:val="en-US"/>
         </w:rPr>
       </w:pPr>
-      <w:proofErr w:type="gramStart"/>
-      <w:r>
-        <w:rPr>
-          <w:lang w:val="en-US"/>
-        </w:rPr>
-        <w:t xml:space="preserve">And </w:t>
-      </w:r>
-      <w:r>
-        <w:rPr>
-          <w:lang w:val="en-US"/>
-        </w:rPr>
-        <w:t>next</w:t>
-      </w:r>
-      <w:proofErr w:type="gramEnd"/>
-      <w:r>
-        <w:rPr>
-          <w:lang w:val="en-US"/>
-        </w:rPr>
-        <w:t xml:space="preserve"> table shows the results of the test</w:t>
-      </w:r>
-      <w:r>
-        <w:rPr>
-          <w:lang w:val="en-US"/>
-        </w:rPr>
-        <w:t xml:space="preserve"> for</w:t>
-      </w:r>
-      <w:r>
-        <w:rPr>
-          <w:lang w:val="en-US"/>
-        </w:rPr>
-        <w:t xml:space="preserve"> word with context.</w:t>
-      </w:r>
-      <w:r>
-        <w:rPr>
-          <w:lang w:val="en-US"/>
-        </w:rPr>
-        <w:t xml:space="preserve"> </w:t>
-      </w:r>
-      <w:r>
-        <w:rPr>
-          <w:lang w:val="en-US"/>
-        </w:rPr>
-        <w:t xml:space="preserve">In </w:t>
-      </w:r>
-      <w:r>
-        <w:rPr>
-          <w:lang w:val="en-US"/>
-        </w:rPr>
-        <w:t>this test</w:t>
-      </w:r>
-      <w:r>
-        <w:rPr>
-          <w:lang w:val="en-US"/>
-        </w:rPr>
-        <w:t xml:space="preserve">, the new tool reveals itself and outperforms other tools in terms of precision metrics. </w:t>
-      </w:r>
-      <w:r>
-        <w:rPr>
-          <w:lang w:val="en-US"/>
-        </w:rPr>
-        <w:t>So e</w:t>
-      </w:r>
-      <w:r>
-        <w:rPr>
-          <w:lang w:val="en-US"/>
-        </w:rPr>
-        <w:t xml:space="preserve">rror precision is very close to </w:t>
-      </w:r>
-      <w:proofErr w:type="spellStart"/>
-      <w:r>
-        <w:rPr>
-          <w:lang w:val="en-US"/>
-        </w:rPr>
-        <w:t>Aspell</w:t>
-      </w:r>
-      <w:proofErr w:type="spellEnd"/>
-      <w:r>
-        <w:rPr>
-          <w:lang w:val="en-US"/>
-        </w:rPr>
-        <w:t>-python</w:t>
-      </w:r>
-      <w:r>
-        <w:rPr>
-          <w:lang w:val="en-US"/>
-        </w:rPr>
-        <w:t xml:space="preserve"> tool</w:t>
-      </w:r>
-      <w:r>
-        <w:rPr>
-          <w:lang w:val="en-US"/>
-        </w:rPr>
-        <w:t xml:space="preserve">, and the other two </w:t>
-      </w:r>
-      <w:r>
-        <w:rPr>
-          <w:lang w:val="en-US"/>
-        </w:rPr>
-        <w:t xml:space="preserve">precision </w:t>
-      </w:r>
-      <w:r>
-        <w:rPr>
-          <w:lang w:val="en-US"/>
-        </w:rPr>
-        <w:t xml:space="preserve">metrics are noticeably higher. Despite the high precision score, the new tool has average performance and </w:t>
-      </w:r>
-      <w:proofErr w:type="gramStart"/>
-      <w:r>
-        <w:rPr>
-          <w:lang w:val="en-US"/>
-        </w:rPr>
-        <w:t>doesn't</w:t>
-      </w:r>
-      <w:proofErr w:type="gramEnd"/>
-      <w:r>
-        <w:rPr>
-          <w:lang w:val="en-US"/>
-        </w:rPr>
-        <w:t xml:space="preserve"> fall much in this metric compared to competitors.</w:t>
-      </w:r>
-      <w:r>
-        <w:rPr>
-          <w:lang w:val="en-US"/>
-        </w:rPr>
-        <w:t xml:space="preserve"> As a result, </w:t>
-      </w:r>
-      <w:r>
-        <w:rPr>
-          <w:lang w:val="en-US"/>
-        </w:rPr>
-        <w:t>I can say</w:t>
-      </w:r>
-      <w:r>
-        <w:rPr>
-          <w:lang w:val="en-US"/>
-        </w:rPr>
-        <w:t xml:space="preserve"> </w:t>
-      </w:r>
-      <w:r>
-        <w:rPr>
-          <w:lang w:val="en-US"/>
-        </w:rPr>
-        <w:t xml:space="preserve">that </w:t>
-      </w:r>
-      <w:r>
-        <w:rPr>
-          <w:lang w:val="en-US"/>
-        </w:rPr>
-        <w:t>the new</w:t>
-      </w:r>
-      <w:r>
-        <w:rPr>
-          <w:lang w:val="en-US"/>
-        </w:rPr>
-        <w:t xml:space="preserve"> tool is outperform the</w:t>
-      </w:r>
-      <w:r>
-        <w:rPr>
-          <w:lang w:val="en-US"/>
-        </w:rPr>
-        <w:t xml:space="preserve"> existing tools in correcting words in full medical texts.</w:t>
+      <w:r>
+        <w:rPr>
+          <w:lang w:val="en-US"/>
+        </w:rPr>
+        <w:t xml:space="preserve">So </w:t>
+      </w:r>
+      <w:proofErr w:type="gramStart"/>
+      <w:r>
+        <w:rPr>
+          <w:lang w:val="en-US"/>
+        </w:rPr>
+        <w:t>let’s</w:t>
+      </w:r>
+      <w:proofErr w:type="gramEnd"/>
+      <w:r>
+        <w:rPr>
+          <w:lang w:val="en-US"/>
+        </w:rPr>
+        <w:t xml:space="preserve"> go next. </w:t>
+      </w:r>
+      <w:r>
+        <w:rPr>
+          <w:lang w:val="en-US"/>
+        </w:rPr>
+        <w:t>I</w:t>
+      </w:r>
+      <w:r>
+        <w:rPr>
+          <w:lang w:val="en-US"/>
+        </w:rPr>
+        <w:t xml:space="preserve"> also</w:t>
+      </w:r>
+      <w:r>
+        <w:rPr>
+          <w:lang w:val="en-US"/>
+        </w:rPr>
+        <w:t xml:space="preserve"> assembled the developed tool into a</w:t>
+      </w:r>
+      <w:r>
+        <w:rPr>
+          <w:lang w:val="en-US"/>
+        </w:rPr>
+        <w:t xml:space="preserve"> pip</w:t>
+      </w:r>
+      <w:r>
+        <w:rPr>
+          <w:lang w:val="en-US"/>
+        </w:rPr>
+        <w:t xml:space="preserve"> package and published a Beta version of the tool. This package contains the source code and necessary classes, as well as a dictionary of correct words. </w:t>
+      </w:r>
+      <w:proofErr w:type="gramStart"/>
+      <w:r>
+        <w:rPr>
+          <w:lang w:val="en-US"/>
+        </w:rPr>
+        <w:t>Also</w:t>
+      </w:r>
+      <w:proofErr w:type="gramEnd"/>
+      <w:r>
+        <w:rPr>
+          <w:lang w:val="en-US"/>
+        </w:rPr>
+        <w:t xml:space="preserve"> the package does not contain models and they are downloaded automatically when needed</w:t>
+      </w:r>
+      <w:r>
+        <w:rPr>
+          <w:lang w:val="en-US"/>
+        </w:rPr>
+        <w:t>.</w:t>
       </w:r>
     </w:p>
     <w:p>
@@ -1351,127 +1215,7 @@
         <w:rPr>
           <w:lang w:val="en-US"/>
         </w:rPr>
-        <w:t xml:space="preserve">So </w:t>
-      </w:r>
-      <w:proofErr w:type="gramStart"/>
-      <w:r>
-        <w:rPr>
-          <w:lang w:val="en-US"/>
-        </w:rPr>
-        <w:t>let’s</w:t>
-      </w:r>
-      <w:proofErr w:type="gramEnd"/>
-      <w:r>
-        <w:rPr>
-          <w:lang w:val="en-US"/>
-        </w:rPr>
-        <w:t xml:space="preserve"> go next. </w:t>
-      </w:r>
-      <w:r>
-        <w:rPr>
-          <w:lang w:val="en-US"/>
-        </w:rPr>
-        <w:t>I</w:t>
-      </w:r>
-      <w:r>
-        <w:rPr>
-          <w:lang w:val="en-US"/>
-        </w:rPr>
-        <w:t xml:space="preserve"> also</w:t>
-      </w:r>
-      <w:r>
-        <w:rPr>
-          <w:lang w:val="en-US"/>
-        </w:rPr>
-        <w:t xml:space="preserve"> assembled the developed tool into a</w:t>
-      </w:r>
-      <w:r>
-        <w:rPr>
-          <w:lang w:val="en-US"/>
-        </w:rPr>
-        <w:t xml:space="preserve"> pip</w:t>
-      </w:r>
-      <w:r>
-        <w:rPr>
-          <w:lang w:val="en-US"/>
-        </w:rPr>
-        <w:t xml:space="preserve"> package and published a Beta version of the tool. This package contains the source code and necessary classes, as well as a dictionary of correct words. </w:t>
-      </w:r>
-      <w:proofErr w:type="gramStart"/>
-      <w:r>
-        <w:rPr>
-          <w:lang w:val="en-US"/>
-        </w:rPr>
-        <w:t>And</w:t>
-      </w:r>
-      <w:proofErr w:type="gramEnd"/>
-      <w:r>
-        <w:rPr>
-          <w:lang w:val="en-US"/>
-        </w:rPr>
-        <w:t xml:space="preserve"> i</w:t>
-      </w:r>
-      <w:r>
-        <w:rPr>
-          <w:lang w:val="en-US"/>
-        </w:rPr>
-        <w:t xml:space="preserve">t is important to note that the package does not contain models and they are downloaded automatically when needed from the open repository on Hugging Face. </w:t>
-      </w:r>
-      <w:proofErr w:type="gramStart"/>
-      <w:r>
-        <w:rPr>
-          <w:lang w:val="en-US"/>
-        </w:rPr>
-        <w:t>So</w:t>
-      </w:r>
-      <w:proofErr w:type="gramEnd"/>
-      <w:r>
-        <w:rPr>
-          <w:lang w:val="en-US"/>
-        </w:rPr>
-        <w:t xml:space="preserve"> i</w:t>
-      </w:r>
-      <w:r>
-        <w:rPr>
-          <w:lang w:val="en-US"/>
-        </w:rPr>
-        <w:t xml:space="preserve">n this way, </w:t>
-      </w:r>
-      <w:r>
-        <w:rPr>
-          <w:lang w:val="en-US"/>
-        </w:rPr>
-        <w:t>I</w:t>
-      </w:r>
-      <w:r>
-        <w:rPr>
-          <w:lang w:val="en-US"/>
-        </w:rPr>
-        <w:t xml:space="preserve"> managed to keep the size of the package small and provide access to </w:t>
-      </w:r>
-      <w:r>
-        <w:rPr>
-          <w:lang w:val="en-US"/>
-        </w:rPr>
-        <w:t>prepared</w:t>
-      </w:r>
-      <w:r>
-        <w:rPr>
-          <w:lang w:val="en-US"/>
-        </w:rPr>
-        <w:t xml:space="preserve"> models.</w:t>
-      </w:r>
-    </w:p>
-    <w:p>
-      <w:pPr>
-        <w:rPr>
-          <w:lang w:val="en-US"/>
-        </w:rPr>
-      </w:pPr>
-      <w:r>
-        <w:rPr>
-          <w:lang w:val="en-US"/>
-        </w:rPr>
+        <w:lastRenderedPageBreak/>
         <w:t xml:space="preserve">So </w:t>
       </w:r>
       <w:proofErr w:type="gramStart"/>
